--- a/ForensicsReporter/ActivityReport_example.docx.docx
+++ b/ForensicsReporter/ActivityReport_example.docx.docx
@@ -160,6 +160,33 @@
       </w:pPr>
       <w:r>
         <w:rPr/>
+      </w:r>
+    </w:p>
+    <w:p>
+      <w:pPr>
+        <w:pStyle w:val="Normal"/>
+        <w:rPr/>
+      </w:pPr>
+      <w:r>
+        <w:rPr/>
+      </w:r>
+    </w:p>
+    <w:p>
+      <w:pPr>
+        <w:pStyle w:val="Normal"/>
+        <w:rPr/>
+      </w:pPr>
+      <w:r>
+        <w:rPr/>
+      </w:r>
+    </w:p>
+    <w:p>
+      <w:pPr>
+        <w:pStyle w:val="Normal"/>
+        <w:rPr/>
+      </w:pPr>
+      <w:r>
+        <w:rPr/>
         <w:br/>
       </w:r>
       <w:r>
@@ -276,14 +303,7 @@
         <w:rPr/>
         <w:br/>
         <w:br/>
-      </w:r>
-      <w:r>
-        <w:rPr/>
-        <w:t>A</w:t>
-      </w:r>
-      <w:r>
-        <w:rPr/>
-        <w:t xml:space="preserve"> storage drive (Hostname: books1) was received on 1931-08-02. DFE HOLMES conducted a manual analysis.</w:t>
+        <w:t>A storage drive (Hostname: books1) was received on 1931-08-02. DFE HOLMES conducted a manual analysis.</w:t>
       </w:r>
     </w:p>
     <w:p>
@@ -384,7 +404,7 @@
               <wp:positionV relativeFrom="paragraph">
                 <wp:posOffset>1905</wp:posOffset>
               </wp:positionV>
-              <wp:extent cx="6403975" cy="1270"/>
+              <wp:extent cx="6404610" cy="1270"/>
               <wp:effectExtent l="0" t="0" r="0" b="0"/>
               <wp:wrapNone/>
               <wp:docPr id="6" name="Line 8"/>
@@ -395,7 +415,7 @@
                     <wps:spPr>
                       <a:xfrm>
                         <a:off x="0" y="0"/>
-                        <a:ext cx="6403320" cy="0"/>
+                        <a:ext cx="6404040" cy="0"/>
                       </a:xfrm>
                       <a:prstGeom prst="line">
                         <a:avLst/>
@@ -422,7 +442,7 @@
         </mc:Choice>
         <mc:Fallback>
           <w:pict>
-            <v:line id="shape_0" from="0pt,0.15pt" to="504.15pt,0.15pt" ID="Line 8" stroked="t" style="position:absolute">
+            <v:line id="shape_0" from="0pt,0.15pt" to="504.2pt,0.15pt" ID="Line 8" stroked="t" style="position:absolute">
               <v:stroke color="black" weight="9360" joinstyle="miter" endcap="flat"/>
               <v:fill o:detectmouseclick="t" on="false"/>
               <w10:wrap type="none"/>
@@ -592,7 +612,7 @@
               <wp:positionV relativeFrom="paragraph">
                 <wp:posOffset>99060</wp:posOffset>
               </wp:positionV>
-              <wp:extent cx="6312535" cy="1270"/>
+              <wp:extent cx="6313170" cy="1270"/>
               <wp:effectExtent l="0" t="0" r="0" b="0"/>
               <wp:wrapNone/>
               <wp:docPr id="7" name="Line 4"/>
@@ -603,7 +623,7 @@
                     <wps:spPr>
                       <a:xfrm>
                         <a:off x="0" y="0"/>
-                        <a:ext cx="6311880" cy="0"/>
+                        <a:ext cx="6312600" cy="0"/>
                       </a:xfrm>
                       <a:prstGeom prst="line">
                         <a:avLst/>
@@ -630,7 +650,7 @@
         </mc:Choice>
         <mc:Fallback>
           <w:pict>
-            <v:line id="shape_0" from="0pt,7.8pt" to="496.95pt,7.8pt" ID="Line 4" stroked="t" style="position:absolute">
+            <v:line id="shape_0" from="0pt,7.8pt" to="497pt,7.8pt" ID="Line 4" stroked="t" style="position:absolute">
               <v:stroke color="black" weight="9360" joinstyle="miter" endcap="flat"/>
               <v:fill o:detectmouseclick="t" on="false"/>
               <w10:wrap type="none"/>
@@ -725,7 +745,7 @@
               <wp:positionV relativeFrom="paragraph">
                 <wp:posOffset>40005</wp:posOffset>
               </wp:positionV>
-              <wp:extent cx="6312535" cy="1270"/>
+              <wp:extent cx="6313170" cy="1270"/>
               <wp:effectExtent l="0" t="0" r="0" b="0"/>
               <wp:wrapNone/>
               <wp:docPr id="8" name="Line 5"/>
@@ -736,7 +756,7 @@
                     <wps:spPr>
                       <a:xfrm>
                         <a:off x="0" y="0"/>
-                        <a:ext cx="6311880" cy="0"/>
+                        <a:ext cx="6312600" cy="0"/>
                       </a:xfrm>
                       <a:prstGeom prst="line">
                         <a:avLst/>
@@ -763,7 +783,7 @@
         </mc:Choice>
         <mc:Fallback>
           <w:pict>
-            <v:line id="shape_0" from="0pt,3.15pt" to="496.95pt,3.15pt" ID="Line 5" stroked="t" style="position:absolute">
+            <v:line id="shape_0" from="0pt,3.15pt" to="497pt,3.15pt" ID="Line 5" stroked="t" style="position:absolute">
               <v:stroke color="black" weight="9360" joinstyle="miter" endcap="flat"/>
               <v:fill o:detectmouseclick="t" on="false"/>
               <w10:wrap type="none"/>
@@ -786,13 +806,7 @@
       <w:rPr>
         <w:sz w:val="24"/>
       </w:rPr>
-      <w:t>This document is the property of the Ministry of Wacky Walks</w:t>
-    </w:r>
-    <w:r>
-      <w:rPr>
-        <w:sz w:val="24"/>
-      </w:rPr>
-      <w:t xml:space="preserve"> Criminal Investigation Division; it and its contents are confidential and may not be disseminated outside your agency without authorization.</w:t>
+      <w:t>This document is the property of the Ministry of Wacky Walks Criminal Investigation Division; it and its contents are confidential and may not be disseminated outside your agency without authorization.</w:t>
     </w:r>
   </w:p>
   <w:p>
@@ -962,9 +976,9 @@
                 <wp:posOffset>0</wp:posOffset>
               </wp:positionH>
               <wp:positionV relativeFrom="paragraph">
-                <wp:posOffset>1270</wp:posOffset>
+                <wp:posOffset>1905</wp:posOffset>
               </wp:positionV>
-              <wp:extent cx="6312535" cy="3175"/>
+              <wp:extent cx="6313170" cy="3810"/>
               <wp:effectExtent l="0" t="0" r="0" b="0"/>
               <wp:wrapNone/>
               <wp:docPr id="1" name="Line 6"/>
@@ -975,7 +989,7 @@
                     <wps:spPr>
                       <a:xfrm flipV="1">
                         <a:off x="0" y="0"/>
-                        <a:ext cx="6311880" cy="1800"/>
+                        <a:ext cx="6312600" cy="1800"/>
                       </a:xfrm>
                       <a:prstGeom prst="line">
                         <a:avLst/>
@@ -1002,7 +1016,7 @@
         </mc:Choice>
         <mc:Fallback>
           <w:pict>
-            <v:line id="shape_0" from="0pt,0.1pt" to="496.95pt,0.2pt" ID="Line 6" stroked="t" style="position:absolute;flip:y">
+            <v:line id="shape_0" from="0pt,0.15pt" to="497pt,0.25pt" ID="Line 6" stroked="t" style="position:absolute;flip:y">
               <v:stroke color="black" weight="38160" joinstyle="miter" endcap="flat"/>
               <v:fill o:detectmouseclick="t" on="false"/>
               <w10:wrap type="none"/>
@@ -1080,7 +1094,7 @@
               <wp:positionV relativeFrom="paragraph">
                 <wp:posOffset>1905</wp:posOffset>
               </wp:positionV>
-              <wp:extent cx="6312535" cy="1270"/>
+              <wp:extent cx="6313170" cy="1270"/>
               <wp:effectExtent l="0" t="0" r="0" b="0"/>
               <wp:wrapNone/>
               <wp:docPr id="2" name="Line 7"/>
@@ -1091,7 +1105,7 @@
                     <wps:spPr>
                       <a:xfrm>
                         <a:off x="0" y="0"/>
-                        <a:ext cx="6311880" cy="0"/>
+                        <a:ext cx="6312600" cy="0"/>
                       </a:xfrm>
                       <a:prstGeom prst="line">
                         <a:avLst/>
@@ -1118,7 +1132,7 @@
         </mc:Choice>
         <mc:Fallback>
           <w:pict>
-            <v:line id="shape_0" from="0pt,0.15pt" to="496.95pt,0.15pt" ID="Line 7" stroked="t" style="position:absolute">
+            <v:line id="shape_0" from="0pt,0.15pt" to="497pt,0.15pt" ID="Line 7" stroked="t" style="position:absolute">
               <v:stroke color="black" weight="9360" joinstyle="miter" endcap="flat"/>
               <v:fill o:detectmouseclick="t" on="false"/>
               <w10:wrap type="none"/>
@@ -1202,7 +1216,7 @@
               <wp:positionV relativeFrom="paragraph">
                 <wp:posOffset>99060</wp:posOffset>
               </wp:positionV>
-              <wp:extent cx="6312535" cy="1270"/>
+              <wp:extent cx="6313170" cy="1270"/>
               <wp:effectExtent l="0" t="0" r="0" b="0"/>
               <wp:wrapNone/>
               <wp:docPr id="3" name="Line 1"/>
@@ -1213,7 +1227,7 @@
                     <wps:spPr>
                       <a:xfrm>
                         <a:off x="0" y="0"/>
-                        <a:ext cx="6311880" cy="0"/>
+                        <a:ext cx="6312600" cy="0"/>
                       </a:xfrm>
                       <a:prstGeom prst="line">
                         <a:avLst/>
@@ -1240,7 +1254,7 @@
         </mc:Choice>
         <mc:Fallback>
           <w:pict>
-            <v:line id="shape_0" from="0pt,7.8pt" to="496.95pt,7.8pt" ID="Line 1" stroked="t" style="position:absolute">
+            <v:line id="shape_0" from="0pt,7.8pt" to="497pt,7.8pt" ID="Line 1" stroked="t" style="position:absolute">
               <v:stroke color="black" weight="38160" joinstyle="miter" endcap="flat"/>
               <v:fill o:detectmouseclick="t" on="false"/>
               <w10:wrap type="none"/>
@@ -1318,7 +1332,7 @@
               <wp:positionV relativeFrom="paragraph">
                 <wp:posOffset>123190</wp:posOffset>
               </wp:positionV>
-              <wp:extent cx="6312535" cy="1270"/>
+              <wp:extent cx="6313170" cy="1270"/>
               <wp:effectExtent l="0" t="0" r="0" b="0"/>
               <wp:wrapNone/>
               <wp:docPr id="4" name="Line 2"/>
@@ -1329,7 +1343,7 @@
                     <wps:spPr>
                       <a:xfrm>
                         <a:off x="0" y="0"/>
-                        <a:ext cx="6311880" cy="0"/>
+                        <a:ext cx="6312600" cy="0"/>
                       </a:xfrm>
                       <a:prstGeom prst="line">
                         <a:avLst/>
@@ -1356,7 +1370,7 @@
         </mc:Choice>
         <mc:Fallback>
           <w:pict>
-            <v:line id="shape_0" from="0pt,9.7pt" to="496.95pt,9.7pt" ID="Line 2" stroked="t" style="position:absolute">
+            <v:line id="shape_0" from="0pt,9.7pt" to="497pt,9.7pt" ID="Line 2" stroked="t" style="position:absolute">
               <v:stroke color="black" weight="9360" joinstyle="miter" endcap="flat"/>
               <v:fill o:detectmouseclick="t" on="false"/>
               <w10:wrap type="none"/>
@@ -1435,7 +1449,7 @@
               <wp:positionV relativeFrom="paragraph">
                 <wp:posOffset>69215</wp:posOffset>
               </wp:positionV>
-              <wp:extent cx="6312535" cy="3175"/>
+              <wp:extent cx="6313170" cy="3810"/>
               <wp:effectExtent l="0" t="0" r="0" b="0"/>
               <wp:wrapNone/>
               <wp:docPr id="5" name="Line 3"/>
@@ -1446,7 +1460,7 @@
                     <wps:spPr>
                       <a:xfrm flipV="1">
                         <a:off x="0" y="0"/>
-                        <a:ext cx="6311880" cy="2520"/>
+                        <a:ext cx="6312600" cy="3240"/>
                       </a:xfrm>
                       <a:prstGeom prst="line">
                         <a:avLst/>
@@ -1473,7 +1487,7 @@
         </mc:Choice>
         <mc:Fallback>
           <w:pict>
-            <v:line id="shape_0" from="0pt,5.45pt" to="496.95pt,5.6pt" ID="Line 3" stroked="t" style="position:absolute;flip:y">
+            <v:line id="shape_0" from="0pt,5.45pt" to="497pt,5.65pt" ID="Line 3" stroked="t" style="position:absolute;flip:y">
               <v:stroke color="black" weight="9360" joinstyle="miter" endcap="flat"/>
               <v:fill o:detectmouseclick="t" on="false"/>
               <w10:wrap type="none"/>

--- a/ForensicsReporter/ActivityReport_example.docx.docx
+++ b/ForensicsReporter/ActivityReport_example.docx.docx
@@ -1,6 +1,6 @@
 
 <file path=word/document.xml><?xml version="1.0" encoding="utf-8"?>
-<w:document xmlns:o="urn:schemas-microsoft-com:office:office" xmlns:r="http://schemas.openxmlformats.org/officeDocument/2006/relationships" xmlns:v="urn:schemas-microsoft-com:vml" xmlns:w="http://schemas.openxmlformats.org/wordprocessingml/2006/main" xmlns:w10="urn:schemas-microsoft-com:office:word" xmlns:wp="http://schemas.openxmlformats.org/drawingml/2006/wordprocessingDrawing" xmlns:wps="http://schemas.microsoft.com/office/word/2010/wordprocessingShape" xmlns:wpg="http://schemas.microsoft.com/office/word/2010/wordprocessingGroup" xmlns:mc="http://schemas.openxmlformats.org/markup-compatibility/2006" xmlns:wp14="http://schemas.microsoft.com/office/word/2010/wordprocessingDrawing" xmlns:w14="http://schemas.microsoft.com/office/word/2010/wordml" mc:Ignorable="w14 wp14">
+<w:document xmlns:o="urn:schemas-microsoft-com:office:office" xmlns:r="http://schemas.openxmlformats.org/officeDocument/2006/relationships" xmlns:v="urn:schemas-microsoft-com:vml" xmlns:w="http://schemas.openxmlformats.org/wordprocessingml/2006/main" xmlns:w10="urn:schemas-microsoft-com:office:word" xmlns:wp="http://schemas.openxmlformats.org/drawingml/2006/wordprocessingDrawing" xmlns:pic="http://schemas.openxmlformats.org/drawingml/2006/picture" xmlns:wps="http://schemas.microsoft.com/office/word/2010/wordprocessingShape" xmlns:wpg="http://schemas.microsoft.com/office/word/2010/wordprocessingGroup" xmlns:mc="http://schemas.openxmlformats.org/markup-compatibility/2006" xmlns:wp14="http://schemas.microsoft.com/office/word/2010/wordprocessingDrawing" xmlns:w14="http://schemas.microsoft.com/office/word/2010/wordml" xmlns:w15="http://schemas.microsoft.com/office/word/2012/wordml" mc:Ignorable="w14 wp14 w15">
   <w:body>
     <w:p>
       <w:pPr>
@@ -22,7 +22,15 @@
         <w:rPr/>
         <w:br/>
         <w:br/>
-        <w:t>Data contained in these findings may be sensitive, confidential, or in some cases offensive. It is intended for viewing only by those involved in the investigation, prosecution, defense, and adjudication of this case. Any other viewing is not authorized.</w:t>
+        <w:t xml:space="preserve">Data contained in these findings may be sensitive </w:t>
+      </w:r>
+      <w:r>
+        <w:rPr/>
+        <w:t>or</w:t>
+      </w:r>
+      <w:r>
+        <w:rPr/>
+        <w:t>confidential. It is intended for viewing only by those involved in the investigation, prosecution, defense, and adjudication of this case. Any other viewing is not authorized.</w:t>
         <w:br/>
         <w:br/>
       </w:r>
@@ -67,16 +75,16 @@
         <w:t xml:space="preserve">On 1931-01-05, at around 0940 hrs, law enforcement personnel contacted DFE HOLMES stating the location was secured and they were ready for forensic assistance. The entry log was signed upon entry.  </w:t>
         <w:br/>
         <w:br/>
-        <w:t xml:space="preserve">A computer was on and running at the front room area of the home. The date and time displayed on the monitor was consistent with the current date and time. DFE HOLMES entered a small office behind the front room. A Night Owl Digital Video Recording (DVR) system appeared on, but the display monitor was not showing any of the camera activity. Later, this DVR was labeled as evidence Item 9. A successful attempt to log into the DVR system with a username of “dvr” and a password of “dvr”, provided by Special Investigator Frank WILSON. The date and time of the DVR system was unable to be verified.  </w:t>
-        <w:br/>
-        <w:br/>
-        <w:t xml:space="preserve">At around 1349 hrs, a forensic storage drive was plugged into a Compaq computer located under the table at the West end of the table. This computer was labeled as evidence Item 15. Belkasoft RAM Capture (no version information available) forensic software was used to copy the random access memory (RAM) of the computer. At around 1403 hrs, the collection finished and the forensic storage drive was removed.  </w:t>
-        <w:br/>
-        <w:br/>
-        <w:t xml:space="preserve">An LGE LM-V600 phone was located in the office. The date and time displayed on the phone was consistent with the current date and time. At around 1420 hrs, the phone was put into airplane mode. This phone was labeled as evidence Item 13.  </w:t>
-        <w:br/>
-        <w:br/>
-        <w:t xml:space="preserve">Magnet Forensics Encrypted Disk Detector (version 3.1.0) forensic software was used to check Item 15 for encryption. The search results did not detect any encryption software. The power cable was removed from the back of the computer to disconnect it from the power source and prepare it for evidence collection.  </w:t>
+        <w:t xml:space="preserve">A computer was on and running at the front room area of the home. The date and time displayed on the monitor was consistent with the current date and time. DFE HOLMES entered a small office behind the front room. A Night Owl Digital Video Recording (DVR) system appeared on, but the display monitor was not showing any of the camera activity. Later, this DVR was labeled as evidence Exhibit 9. A successful attempt to log into the DVR system with a username of “dvr” and a password of “dvr”, provided by Special Investigator Frank WILSON. The date and time of the DVR system was unable to be verified.  </w:t>
+        <w:br/>
+        <w:br/>
+        <w:t xml:space="preserve">At around 1349 hrs, a forensic storage drive was plugged into a Compaq computer located under the table at the West end of the table. This computer was labeled as evidence Exhibit 15. Belkasoft RAM Capture (no version information available) forensic software was used to copy the random access memory (RAM) of the computer. At around 1403 hrs, the collection finished and the forensic storage drive was removed.  </w:t>
+        <w:br/>
+        <w:br/>
+        <w:t xml:space="preserve">An LGE LM-V600 phone was located in the office. The date and time displayed on the phone was consistent with the current date and time. At around 1420 hrs, the phone was put into airplane mode. This phone was labeled as evidence Exhibit 13.  </w:t>
+        <w:br/>
+        <w:br/>
+        <w:t xml:space="preserve">Magnet Forensics Encrypted Disk Detector (version 3.1.0) forensic software was used to check Exhibit 15 for encryption. The search results did not detect any encryption software. The power cable was removed from the back of the computer to disconnect it from the power source and prepare it for evidence collection.  </w:t>
         <w:br/>
         <w:br/>
         <w:t>Property Inventory and Chain of Custody forms were completed for the seized items. DFE HOLMES transported the seized items to the Chicago Investigations Division Evidence Room, located at 569 North Fifth Street, Chicago, IL. The items were placed into Evidence Intake for secure storage.</w:t>
@@ -101,13 +109,21 @@
           <w:b/>
           <w:bCs/>
         </w:rPr>
-        <w:t>Item 9</w:t>
-      </w:r>
-      <w:r>
-        <w:rPr/>
-        <w:br/>
-        <w:br/>
-        <w:t>A Night Owl DVR-THD80B-82-HIK DVR (S/N: 858A216153238) was received on 1931-08-02. DFE HOLMES used Tableau Imager 20.3.0, utilizing a Tableau T356789iu write blocker, to conduct a disk to file manual analysis on the Kingston 2383 (S/N: 1234567889.0) 6 TB SATA drive. The image was processed with DVR Examiner.  The forensic image hash value was verified prior to processing therby confirming the data remained unaltered prior to processing. "dvr" with a password of "dvr" was a login to this DVR.</w:t>
+        <w:t>Exhibit 9</w:t>
+      </w:r>
+      <w:r>
+        <w:rPr/>
+        <w:br/>
+        <w:br/>
+        <w:t>A Night Owl DVR-THD80B-82-HIK DVR (S/N: 858A216153238) was received on 1931-08-02. DFE HOLMES used Tableau Imager 20.3.0, utilizing a Tableau T356789iu write blocker, to conduct a disk to file manual analysis on the Kingston 2383 (S/N: 1234567889.0) 6 TB SATA drive. The image was processed with DVR Examiner.  The forensic image hash value was verified prior to processing ther</w:t>
+      </w:r>
+      <w:r>
+        <w:rPr/>
+        <w:t>e</w:t>
+      </w:r>
+      <w:r>
+        <w:rPr/>
+        <w:t>by confirming the data remained unaltered prior to processing. "dvr" with a password of "dvr" was a login to this DVR.</w:t>
         <w:br/>
         <w:br/>
         <w:t>Video clips range from 1931-05-22 at 02:03 to 1931-07-28 at 01:00. Channel 1 shows the kitchen. Channel 2 is behind the bar. Channel 3 is in the kitchen sink area. Channel 4 is over the front table. Channel 5, 6, 7 and 8 have no signal. Screenshots of each working camera were taken. If additional image or video or captures are needed they can be acquired up until we return the DVR. Relevant files were exported.</w:t>
@@ -128,7 +144,7 @@
           <w:b/>
           <w:bCs/>
         </w:rPr>
-        <w:t>Item 12</w:t>
+        <w:t>Exhibit 12</w:t>
       </w:r>
       <w:r>
         <w:rPr/>
@@ -146,7 +162,15 @@
         <w:t>Verification MD5 hash: 1969d0234829205b1682196ba818f7a872b1</w:t>
         <w:br/>
         <w:br/>
-        <w:t xml:space="preserve"> The image was processed with Cellebrite Physical Analyzer 8.1.0.7.  The forensic image hash value was verified prior to processing therby confirming the data remained unaltered prior to processing.</w:t>
+        <w:t xml:space="preserve"> The image was processed with Cellebrite Physical Analyzer 8.1.0.7.  The forensic image hash value was verified prior to processing ther</w:t>
+      </w:r>
+      <w:r>
+        <w:rPr/>
+        <w:t>e</w:t>
+      </w:r>
+      <w:r>
+        <w:rPr/>
+        <w:t>by confirming the data remained unaltered prior to processing.</w:t>
         <w:br/>
         <w:br/>
         <w:t>The registration located in the glove box of this car had ‘Al COPONE’ listed as the registered owner. Apple Car play was synced to to sync up with 13125551212. Relevant files were exported. This vehicle was returned to the owner on 1931-10-02.</w:t>
@@ -194,7 +218,7 @@
           <w:b/>
           <w:bCs/>
         </w:rPr>
-        <w:t>Item 13</w:t>
+        <w:t>Exhibit 13</w:t>
       </w:r>
       <w:r>
         <w:rPr/>
@@ -212,7 +236,15 @@
         <w:t>Verification MD5 hash: ad0234829205b9033196ba818f7a872b</w:t>
         <w:br/>
         <w:br/>
-        <w:t xml:space="preserve"> The image was processed with Cellebrite Physical Analyzer 8.1.0.7 and further analyzed with mac_apt.exe. The forensic image hash value was verified prior to processing therby confirming the data remained unaltered prior to processing. "AlCOPONE@gmail.com" with a password of "Password1234" was an email configured on this phone.</w:t>
+        <w:t xml:space="preserve"> The image was processed with Cellebrite Physical Analyzer 8.1.0.7 and further analyzed with mac_apt.exe. The forensic image hash value was verified prior to processing ther</w:t>
+      </w:r>
+      <w:r>
+        <w:rPr/>
+        <w:t>e</w:t>
+      </w:r>
+      <w:r>
+        <w:rPr/>
+        <w:t>by confirming the data remained unaltered prior to processing. "AlCOPONE@gmail.com" with a password of "Password1234" was an email configured on this phone.</w:t>
         <w:br/>
         <w:br/>
         <w:t>Al CAPONE gave Frank Wilson 193104 as the pincode to the phone. "AlCAPONE@gmail.com" with a password of "193104" was an email configured on this phone. This phone contained 176 MMS (multimedia messaging service) messages between AlCAPONE@gmail.com and 16185551211 (James). There were message between AlCOPONE@gmail.com and accountant1492@gmail.com. Relevant files were exported. This phone was returned to the owner on 1931-10-02.</w:t>
@@ -233,7 +265,7 @@
           <w:b/>
           <w:bCs/>
         </w:rPr>
-        <w:t>Item 14</w:t>
+        <w:t>Exhibit 14</w:t>
       </w:r>
       <w:r>
         <w:rPr/>
@@ -260,7 +292,7 @@
           <w:b/>
           <w:bCs/>
         </w:rPr>
-        <w:t>Item 15</w:t>
+        <w:t>Exhibit 15</w:t>
       </w:r>
       <w:r>
         <w:rPr/>
@@ -276,7 +308,15 @@
         <w:t>Verification MD5 hash: 6f1ed002ab5595859014ebf0951522d9</w:t>
         <w:br/>
         <w:br/>
-        <w:t xml:space="preserve"> The image was processed with FTK 7.5.1.127 and further analyzed with Arsenal Image Mounter 3.9.223, memdump, magnet encrypted disk detection, Kape. The forensic image hash value was verified prior to processing therby confirming the data remained unaltered prior to processing. "administrator" with a password of "password1234" was a login to this server. "AlCOPONE@gmail.com" with a password of "Password1234" was an email configured on this server.</w:t>
+        <w:t xml:space="preserve"> The image was processed with FTK 7.5.1.127 and further analyzed with Arsenal Image Mounter 3.9.223, memdump, magnet encrypted disk detection, Kape. The forensic image hash value was verified prior to processing ther</w:t>
+      </w:r>
+      <w:r>
+        <w:rPr/>
+        <w:t>e</w:t>
+      </w:r>
+      <w:r>
+        <w:rPr/>
+        <w:t>by confirming the data remained unaltered prior to processing. "administrator" with a password of "password1234" was a login to this server. "AlCOPONE@gmail.com" with a password of "Password1234" was an email configured on this server.</w:t>
         <w:br/>
         <w:br/>
         <w:t>Quicken and Turbo Tax were both installed on this server. Relevant files were exported. This server was returned to the owner on 1931-10-02.</w:t>
@@ -297,7 +337,7 @@
           <w:b/>
           <w:bCs/>
         </w:rPr>
-        <w:t>Item 69</w:t>
+        <w:t>Exhibit 69</w:t>
       </w:r>
       <w:r>
         <w:rPr/>
@@ -353,18 +393,28 @@
         <w:t>A copy of this report will be given to Frank Wilson #345. Additional analysis may be requested after review of the report or as the investigation continues.</w:t>
         <w:br/>
         <w:br/>
-        <w:t>All digital images obtained pursuant to this investigation will be maintained on MWW servers for five years past the date of adjudication and/or case discontinuance. Copies of digital images will be made available upon request. All files copied from the images and provided to the case agent for review are identified as the DIGITAL EVIDENCE FILE and will be included as an item in the case file.</w:t>
+        <w:t xml:space="preserve">All digital images obtained pursuant to this investigation will be maintained on MWW servers for five years past the date of adjudication and/or case discontinuance. Copies of digital images will be made available upon request. All files copied from the images and provided to the case agent for review are identified as the DIGITAL EVIDENCE FILE and will be included as an </w:t>
+      </w:r>
+      <w:r>
+        <w:rPr/>
+        <w:t>exhibit</w:t>
+      </w:r>
+      <w:r>
+        <w:rPr/>
+        <w:t xml:space="preserve"> in the case file.</w:t>
         <w:br/>
       </w:r>
     </w:p>
     <w:sectPr>
-      <w:headerReference w:type="default" r:id="rId2"/>
-      <w:headerReference w:type="first" r:id="rId3"/>
-      <w:footerReference w:type="default" r:id="rId4"/>
-      <w:footerReference w:type="first" r:id="rId5"/>
+      <w:headerReference w:type="even" r:id="rId2"/>
+      <w:headerReference w:type="default" r:id="rId3"/>
+      <w:headerReference w:type="first" r:id="rId4"/>
+      <w:footerReference w:type="even" r:id="rId5"/>
+      <w:footerReference w:type="default" r:id="rId6"/>
+      <w:footerReference w:type="first" r:id="rId7"/>
       <w:type w:val="nextPage"/>
       <w:pgSz w:w="12240" w:h="15840"/>
-      <w:pgMar w:left="1152" w:right="1152" w:header="720" w:top="777" w:footer="720" w:bottom="965" w:gutter="0"/>
+      <w:pgMar w:left="1152" w:right="1152" w:gutter="0" w:header="720" w:top="777" w:footer="720" w:bottom="965"/>
       <w:pgNumType w:start="1" w:fmt="decimal"/>
       <w:formProt w:val="false"/>
       <w:titlePg/>
@@ -376,7 +426,21 @@
 </file>
 
 <file path=word/footer1.xml><?xml version="1.0" encoding="utf-8"?>
-<w:ftr xmlns:o="urn:schemas-microsoft-com:office:office" xmlns:r="http://schemas.openxmlformats.org/officeDocument/2006/relationships" xmlns:v="urn:schemas-microsoft-com:vml" xmlns:w="http://schemas.openxmlformats.org/wordprocessingml/2006/main" xmlns:w10="urn:schemas-microsoft-com:office:word" xmlns:wp="http://schemas.openxmlformats.org/drawingml/2006/wordprocessingDrawing" xmlns:wps="http://schemas.microsoft.com/office/word/2010/wordprocessingShape" xmlns:wpg="http://schemas.microsoft.com/office/word/2010/wordprocessingGroup" xmlns:mc="http://schemas.openxmlformats.org/markup-compatibility/2006" xmlns:wp14="http://schemas.microsoft.com/office/word/2010/wordprocessingDrawing" xmlns:w14="http://schemas.microsoft.com/office/word/2010/wordml" mc:Ignorable="w14 wp14">
+<w:ftr xmlns:o="urn:schemas-microsoft-com:office:office" xmlns:r="http://schemas.openxmlformats.org/officeDocument/2006/relationships" xmlns:v="urn:schemas-microsoft-com:vml" xmlns:w="http://schemas.openxmlformats.org/wordprocessingml/2006/main" xmlns:w10="urn:schemas-microsoft-com:office:word" xmlns:wp="http://schemas.openxmlformats.org/drawingml/2006/wordprocessingDrawing" xmlns:pic="http://schemas.openxmlformats.org/drawingml/2006/picture" xmlns:wps="http://schemas.microsoft.com/office/word/2010/wordprocessingShape" xmlns:wpg="http://schemas.microsoft.com/office/word/2010/wordprocessingGroup" xmlns:mc="http://schemas.openxmlformats.org/markup-compatibility/2006" xmlns:wp14="http://schemas.microsoft.com/office/word/2010/wordprocessingDrawing" xmlns:w14="http://schemas.microsoft.com/office/word/2010/wordml" xmlns:w15="http://schemas.microsoft.com/office/word/2012/wordml" mc:Ignorable="w14 wp14 w15">
+  <w:p>
+    <w:pPr>
+      <w:pStyle w:val="Footer"/>
+      <w:rPr/>
+    </w:pPr>
+    <w:r>
+      <w:rPr/>
+    </w:r>
+  </w:p>
+</w:ftr>
+</file>
+
+<file path=word/footer2.xml><?xml version="1.0" encoding="utf-8"?>
+<w:ftr xmlns:o="urn:schemas-microsoft-com:office:office" xmlns:r="http://schemas.openxmlformats.org/officeDocument/2006/relationships" xmlns:v="urn:schemas-microsoft-com:vml" xmlns:w="http://schemas.openxmlformats.org/wordprocessingml/2006/main" xmlns:w10="urn:schemas-microsoft-com:office:word" xmlns:wp="http://schemas.openxmlformats.org/drawingml/2006/wordprocessingDrawing" xmlns:pic="http://schemas.openxmlformats.org/drawingml/2006/picture" xmlns:wps="http://schemas.microsoft.com/office/word/2010/wordprocessingShape" xmlns:wpg="http://schemas.microsoft.com/office/word/2010/wordprocessingGroup" xmlns:mc="http://schemas.openxmlformats.org/markup-compatibility/2006" xmlns:wp14="http://schemas.microsoft.com/office/word/2010/wordprocessingDrawing" xmlns:w14="http://schemas.microsoft.com/office/word/2010/wordml" xmlns:w15="http://schemas.microsoft.com/office/word/2012/wordml" mc:Ignorable="w14 wp14 w15">
   <w:p>
     <w:pPr>
       <w:pStyle w:val="Footer"/>
@@ -396,7 +460,7 @@
       <mc:AlternateContent>
         <mc:Choice Requires="wps">
           <w:drawing>
-            <wp:anchor behindDoc="1" distT="4445" distB="4445" distL="4445" distR="4445" simplePos="0" locked="0" layoutInCell="0" allowOverlap="1" relativeHeight="15">
+            <wp:anchor behindDoc="1" distT="0" distB="0" distL="0" distR="0" simplePos="0" locked="0" layoutInCell="1" allowOverlap="1" relativeHeight="15">
               <wp:simplePos x="0" y="0"/>
               <wp:positionH relativeFrom="column">
                 <wp:posOffset>0</wp:posOffset>
@@ -404,8 +468,8 @@
               <wp:positionV relativeFrom="paragraph">
                 <wp:posOffset>1905</wp:posOffset>
               </wp:positionV>
-              <wp:extent cx="6404610" cy="1270"/>
-              <wp:effectExtent l="0" t="0" r="0" b="0"/>
+              <wp:extent cx="6404610" cy="635"/>
+              <wp:effectExtent l="635" t="5080" r="635" b="5080"/>
               <wp:wrapNone/>
               <wp:docPr id="6" name="Line 8"/>
               <a:graphic xmlns:a="http://schemas.openxmlformats.org/drawingml/2006/main">
@@ -413,9 +477,9 @@
                   <wps:wsp>
                     <wps:cNvSpPr/>
                     <wps:spPr>
-                      <a:xfrm>
+                      <a:xfrm flipV="1">
                         <a:off x="0" y="0"/>
-                        <a:ext cx="6404040" cy="0"/>
+                        <a:ext cx="6404760" cy="720"/>
                       </a:xfrm>
                       <a:prstGeom prst="line">
                         <a:avLst/>
@@ -442,7 +506,7 @@
         </mc:Choice>
         <mc:Fallback>
           <w:pict>
-            <v:line id="shape_0" from="0pt,0.15pt" to="504.2pt,0.15pt" ID="Line 8" stroked="t" style="position:absolute">
+            <v:line id="shape_0" from="0pt,0.15pt" to="504.25pt,0.15pt" ID="Line 8" stroked="t" o:allowincell="f" style="position:absolute;flip:y">
               <v:stroke color="black" weight="9360" joinstyle="miter" endcap="flat"/>
               <v:fill o:detectmouseclick="t" on="false"/>
               <w10:wrap type="none"/>
@@ -458,7 +522,7 @@
       <w:tabs>
         <w:tab w:val="left" w:pos="720" w:leader="none"/>
       </w:tabs>
-      <w:ind w:right="144" w:hanging="0"/>
+      <w:ind w:hanging="0" w:right="144"/>
       <w:rPr>
         <w:sz w:val="24"/>
       </w:rPr>
@@ -526,7 +590,7 @@
       <w:rPr>
         <w:sz w:val="24"/>
       </w:rPr>
-      <w:instrText> PAGE </w:instrText>
+      <w:instrText xml:space="preserve"> PAGE </w:instrText>
     </w:r>
     <w:r>
       <w:rPr>
@@ -562,7 +626,7 @@
       <w:rPr>
         <w:sz w:val="24"/>
       </w:rPr>
-      <w:instrText> NUMPAGES </w:instrText>
+      <w:instrText xml:space="preserve"> NUMPAGES </w:instrText>
     </w:r>
     <w:r>
       <w:rPr>
@@ -586,8 +650,8 @@
 </w:ftr>
 </file>
 
-<file path=word/footer2.xml><?xml version="1.0" encoding="utf-8"?>
-<w:ftr xmlns:o="urn:schemas-microsoft-com:office:office" xmlns:r="http://schemas.openxmlformats.org/officeDocument/2006/relationships" xmlns:v="urn:schemas-microsoft-com:vml" xmlns:w="http://schemas.openxmlformats.org/wordprocessingml/2006/main" xmlns:w10="urn:schemas-microsoft-com:office:word" xmlns:wp="http://schemas.openxmlformats.org/drawingml/2006/wordprocessingDrawing" xmlns:wps="http://schemas.microsoft.com/office/word/2010/wordprocessingShape" xmlns:wpg="http://schemas.microsoft.com/office/word/2010/wordprocessingGroup" xmlns:mc="http://schemas.openxmlformats.org/markup-compatibility/2006" xmlns:wp14="http://schemas.microsoft.com/office/word/2010/wordprocessingDrawing" xmlns:w14="http://schemas.microsoft.com/office/word/2010/wordml" mc:Ignorable="w14 wp14">
+<file path=word/footer3.xml><?xml version="1.0" encoding="utf-8"?>
+<w:ftr xmlns:o="urn:schemas-microsoft-com:office:office" xmlns:r="http://schemas.openxmlformats.org/officeDocument/2006/relationships" xmlns:v="urn:schemas-microsoft-com:vml" xmlns:w="http://schemas.openxmlformats.org/wordprocessingml/2006/main" xmlns:w10="urn:schemas-microsoft-com:office:word" xmlns:wp="http://schemas.openxmlformats.org/drawingml/2006/wordprocessingDrawing" xmlns:pic="http://schemas.openxmlformats.org/drawingml/2006/picture" xmlns:wps="http://schemas.microsoft.com/office/word/2010/wordprocessingShape" xmlns:wpg="http://schemas.microsoft.com/office/word/2010/wordprocessingGroup" xmlns:mc="http://schemas.openxmlformats.org/markup-compatibility/2006" xmlns:wp14="http://schemas.microsoft.com/office/word/2010/wordprocessingDrawing" xmlns:w14="http://schemas.microsoft.com/office/word/2010/wordml" xmlns:w15="http://schemas.microsoft.com/office/word/2012/wordml" mc:Ignorable="w14 wp14 w15">
   <w:p>
     <w:pPr>
       <w:pStyle w:val="Footer"/>
@@ -604,7 +668,7 @@
       <mc:AlternateContent>
         <mc:Choice Requires="wps">
           <w:drawing>
-            <wp:anchor behindDoc="1" distT="4445" distB="4445" distL="4445" distR="4445" simplePos="0" locked="0" layoutInCell="0" allowOverlap="1" relativeHeight="5">
+            <wp:anchor behindDoc="1" distT="0" distB="0" distL="0" distR="0" simplePos="0" locked="0" layoutInCell="1" allowOverlap="1" relativeHeight="5">
               <wp:simplePos x="0" y="0"/>
               <wp:positionH relativeFrom="column">
                 <wp:posOffset>0</wp:posOffset>
@@ -612,8 +676,8 @@
               <wp:positionV relativeFrom="paragraph">
                 <wp:posOffset>99060</wp:posOffset>
               </wp:positionV>
-              <wp:extent cx="6313170" cy="1270"/>
-              <wp:effectExtent l="0" t="0" r="0" b="0"/>
+              <wp:extent cx="6313170" cy="635"/>
+              <wp:effectExtent l="635" t="5080" r="635" b="5080"/>
               <wp:wrapNone/>
               <wp:docPr id="7" name="Line 4"/>
               <a:graphic xmlns:a="http://schemas.openxmlformats.org/drawingml/2006/main">
@@ -621,9 +685,9 @@
                   <wps:wsp>
                     <wps:cNvSpPr/>
                     <wps:spPr>
-                      <a:xfrm>
+                      <a:xfrm flipV="1">
                         <a:off x="0" y="0"/>
-                        <a:ext cx="6312600" cy="0"/>
+                        <a:ext cx="6313320" cy="720"/>
                       </a:xfrm>
                       <a:prstGeom prst="line">
                         <a:avLst/>
@@ -650,7 +714,7 @@
         </mc:Choice>
         <mc:Fallback>
           <w:pict>
-            <v:line id="shape_0" from="0pt,7.8pt" to="497pt,7.8pt" ID="Line 4" stroked="t" style="position:absolute">
+            <v:line id="shape_0" from="0pt,7.8pt" to="497.05pt,7.8pt" ID="Line 4" stroked="t" o:allowincell="f" style="position:absolute;flip:y">
               <v:stroke color="black" weight="9360" joinstyle="miter" endcap="flat"/>
               <v:fill o:detectmouseclick="t" on="false"/>
               <w10:wrap type="none"/>
@@ -737,7 +801,7 @@
       <mc:AlternateContent>
         <mc:Choice Requires="wps">
           <w:drawing>
-            <wp:anchor behindDoc="1" distT="4445" distB="4445" distL="4445" distR="4445" simplePos="0" locked="0" layoutInCell="0" allowOverlap="1" relativeHeight="6">
+            <wp:anchor behindDoc="1" distT="0" distB="0" distL="0" distR="0" simplePos="0" locked="0" layoutInCell="1" allowOverlap="1" relativeHeight="6">
               <wp:simplePos x="0" y="0"/>
               <wp:positionH relativeFrom="column">
                 <wp:posOffset>0</wp:posOffset>
@@ -745,8 +809,8 @@
               <wp:positionV relativeFrom="paragraph">
                 <wp:posOffset>40005</wp:posOffset>
               </wp:positionV>
-              <wp:extent cx="6313170" cy="1270"/>
-              <wp:effectExtent l="0" t="0" r="0" b="0"/>
+              <wp:extent cx="6313170" cy="635"/>
+              <wp:effectExtent l="635" t="5080" r="635" b="5080"/>
               <wp:wrapNone/>
               <wp:docPr id="8" name="Line 5"/>
               <a:graphic xmlns:a="http://schemas.openxmlformats.org/drawingml/2006/main">
@@ -754,9 +818,9 @@
                   <wps:wsp>
                     <wps:cNvSpPr/>
                     <wps:spPr>
-                      <a:xfrm>
+                      <a:xfrm flipV="1">
                         <a:off x="0" y="0"/>
-                        <a:ext cx="6312600" cy="0"/>
+                        <a:ext cx="6313320" cy="720"/>
                       </a:xfrm>
                       <a:prstGeom prst="line">
                         <a:avLst/>
@@ -783,7 +847,7 @@
         </mc:Choice>
         <mc:Fallback>
           <w:pict>
-            <v:line id="shape_0" from="0pt,3.15pt" to="497pt,3.15pt" ID="Line 5" stroked="t" style="position:absolute">
+            <v:line id="shape_0" from="0pt,3.15pt" to="497.05pt,3.15pt" ID="Line 5" stroked="t" o:allowincell="f" style="position:absolute;flip:y">
               <v:stroke color="black" weight="9360" joinstyle="miter" endcap="flat"/>
               <v:fill o:detectmouseclick="t" on="false"/>
               <w10:wrap type="none"/>
@@ -850,7 +914,7 @@
       <w:rPr>
         <w:sz w:val="24"/>
       </w:rPr>
-      <w:instrText> PAGE </w:instrText>
+      <w:instrText xml:space="preserve"> PAGE </w:instrText>
     </w:r>
     <w:r>
       <w:rPr>
@@ -886,7 +950,7 @@
       <w:rPr>
         <w:sz w:val="24"/>
       </w:rPr>
-      <w:instrText> NUMPAGES </w:instrText>
+      <w:instrText xml:space="preserve"> NUMPAGES </w:instrText>
     </w:r>
     <w:r>
       <w:rPr>
@@ -911,51 +975,62 @@
 </file>
 
 <file path=word/header1.xml><?xml version="1.0" encoding="utf-8"?>
-<w:hdr xmlns:o="urn:schemas-microsoft-com:office:office" xmlns:r="http://schemas.openxmlformats.org/officeDocument/2006/relationships" xmlns:v="urn:schemas-microsoft-com:vml" xmlns:w="http://schemas.openxmlformats.org/wordprocessingml/2006/main" xmlns:w10="urn:schemas-microsoft-com:office:word" xmlns:wp="http://schemas.openxmlformats.org/drawingml/2006/wordprocessingDrawing" xmlns:wps="http://schemas.microsoft.com/office/word/2010/wordprocessingShape" xmlns:wpg="http://schemas.microsoft.com/office/word/2010/wordprocessingGroup" xmlns:mc="http://schemas.openxmlformats.org/markup-compatibility/2006" xmlns:wp14="http://schemas.microsoft.com/office/word/2010/wordprocessingDrawing" xmlns:w14="http://schemas.microsoft.com/office/word/2010/wordml" mc:Ignorable="w14 wp14">
+<w:hdr xmlns:o="urn:schemas-microsoft-com:office:office" xmlns:r="http://schemas.openxmlformats.org/officeDocument/2006/relationships" xmlns:v="urn:schemas-microsoft-com:vml" xmlns:w="http://schemas.openxmlformats.org/wordprocessingml/2006/main" xmlns:w10="urn:schemas-microsoft-com:office:word" xmlns:wp="http://schemas.openxmlformats.org/drawingml/2006/wordprocessingDrawing" xmlns:pic="http://schemas.openxmlformats.org/drawingml/2006/picture" xmlns:wps="http://schemas.microsoft.com/office/word/2010/wordprocessingShape" xmlns:wpg="http://schemas.microsoft.com/office/word/2010/wordprocessingGroup" xmlns:mc="http://schemas.openxmlformats.org/markup-compatibility/2006" xmlns:wp14="http://schemas.microsoft.com/office/word/2010/wordprocessingDrawing" xmlns:w14="http://schemas.microsoft.com/office/word/2010/wordml" xmlns:w15="http://schemas.microsoft.com/office/word/2012/wordml" mc:Ignorable="w14 wp14 w15">
   <w:p>
     <w:pPr>
       <w:pStyle w:val="Header"/>
+      <w:rPr/>
+    </w:pPr>
+    <w:r>
+      <w:rPr/>
+    </w:r>
+  </w:p>
+</w:hdr>
+</file>
+
+<file path=word/header2.xml><?xml version="1.0" encoding="utf-8"?>
+<w:hdr xmlns:o="urn:schemas-microsoft-com:office:office" xmlns:r="http://schemas.openxmlformats.org/officeDocument/2006/relationships" xmlns:v="urn:schemas-microsoft-com:vml" xmlns:w="http://schemas.openxmlformats.org/wordprocessingml/2006/main" xmlns:w10="urn:schemas-microsoft-com:office:word" xmlns:wp="http://schemas.openxmlformats.org/drawingml/2006/wordprocessingDrawing" xmlns:pic="http://schemas.openxmlformats.org/drawingml/2006/picture" xmlns:wps="http://schemas.microsoft.com/office/word/2010/wordprocessingShape" xmlns:wpg="http://schemas.microsoft.com/office/word/2010/wordprocessingGroup" xmlns:mc="http://schemas.openxmlformats.org/markup-compatibility/2006" xmlns:wp14="http://schemas.microsoft.com/office/word/2010/wordprocessingDrawing" xmlns:w14="http://schemas.microsoft.com/office/word/2010/wordml" xmlns:w15="http://schemas.microsoft.com/office/word/2012/wordml" mc:Ignorable="w14 wp14 w15">
+  <w:p>
+    <w:pPr>
+      <w:pStyle w:val="Header"/>
       <w:tabs>
         <w:tab w:val="right" w:pos="720" w:leader="none"/>
       </w:tabs>
       <w:rPr>
         <w:b/>
+        <w:sz w:val="24"/>
+      </w:rPr>
+    </w:pPr>
+    <w:r>
+      <w:rPr>
         <w:b/>
         <w:sz w:val="24"/>
       </w:rPr>
-    </w:pPr>
-    <w:r>
+    </w:r>
+  </w:p>
+  <w:p>
+    <w:pPr>
+      <w:pStyle w:val="Header"/>
+      <w:tabs>
+        <w:tab w:val="right" w:pos="720" w:leader="none"/>
+      </w:tabs>
       <w:rPr>
         <w:b/>
         <w:sz w:val="24"/>
       </w:rPr>
+    </w:pPr>
+    <w:r>
+      <w:rPr>
+        <w:b/>
+        <w:sz w:val="24"/>
+      </w:rPr>
+      <w:t>CONTINUATION REPORT</w:t>
     </w:r>
   </w:p>
   <w:p>
     <w:pPr>
       <w:pStyle w:val="Header"/>
-      <w:tabs>
-        <w:tab w:val="right" w:pos="720" w:leader="none"/>
-      </w:tabs>
-      <w:rPr>
-        <w:b/>
-        <w:b/>
-        <w:sz w:val="24"/>
-      </w:rPr>
-    </w:pPr>
-    <w:r>
-      <w:rPr>
-        <w:b/>
-        <w:sz w:val="24"/>
-      </w:rPr>
-      <w:t>CONTINUATION REPORT</w:t>
-    </w:r>
-  </w:p>
-  <w:p>
-    <w:pPr>
-      <w:pStyle w:val="Header"/>
-      <w:rPr>
-        <w:b/>
+      <w:rPr>
         <w:b/>
         <w:sz w:val="24"/>
         <w:lang w:val="en-US" w:eastAsia="en-US"/>
@@ -970,16 +1045,16 @@
       <mc:AlternateContent>
         <mc:Choice Requires="wps">
           <w:drawing>
-            <wp:anchor behindDoc="1" distT="19050" distB="19050" distL="19050" distR="19050" simplePos="0" locked="0" layoutInCell="0" allowOverlap="1" relativeHeight="9">
+            <wp:anchor behindDoc="1" distT="0" distB="0" distL="0" distR="0" simplePos="0" locked="0" layoutInCell="1" allowOverlap="1" relativeHeight="9">
               <wp:simplePos x="0" y="0"/>
               <wp:positionH relativeFrom="column">
                 <wp:posOffset>0</wp:posOffset>
               </wp:positionH>
               <wp:positionV relativeFrom="paragraph">
-                <wp:posOffset>1905</wp:posOffset>
+                <wp:posOffset>2540</wp:posOffset>
               </wp:positionV>
-              <wp:extent cx="6313170" cy="3810"/>
-              <wp:effectExtent l="0" t="0" r="0" b="0"/>
+              <wp:extent cx="6313170" cy="2540"/>
+              <wp:effectExtent l="635" t="19050" r="635" b="19685"/>
               <wp:wrapNone/>
               <wp:docPr id="1" name="Line 6"/>
               <a:graphic xmlns:a="http://schemas.openxmlformats.org/drawingml/2006/main">
@@ -989,7 +1064,7 @@
                     <wps:spPr>
                       <a:xfrm flipV="1">
                         <a:off x="0" y="0"/>
-                        <a:ext cx="6312600" cy="1800"/>
+                        <a:ext cx="6313320" cy="2520"/>
                       </a:xfrm>
                       <a:prstGeom prst="line">
                         <a:avLst/>
@@ -1016,7 +1091,7 @@
         </mc:Choice>
         <mc:Fallback>
           <w:pict>
-            <v:line id="shape_0" from="0pt,0.15pt" to="497pt,0.25pt" ID="Line 6" stroked="t" style="position:absolute;flip:y">
+            <v:line id="shape_0" from="0pt,0.2pt" to="497.05pt,0.35pt" ID="Line 6" stroked="t" o:allowincell="f" style="position:absolute;flip:y">
               <v:stroke color="black" weight="38160" joinstyle="miter" endcap="flat"/>
               <v:fill o:detectmouseclick="t" on="false"/>
               <w10:wrap type="none"/>
@@ -1086,7 +1161,7 @@
       <mc:AlternateContent>
         <mc:Choice Requires="wps">
           <w:drawing>
-            <wp:anchor behindDoc="1" distT="4445" distB="4445" distL="4445" distR="4445" simplePos="0" locked="0" layoutInCell="0" allowOverlap="1" relativeHeight="12">
+            <wp:anchor behindDoc="1" distT="0" distB="0" distL="0" distR="0" simplePos="0" locked="0" layoutInCell="1" allowOverlap="1" relativeHeight="12">
               <wp:simplePos x="0" y="0"/>
               <wp:positionH relativeFrom="column">
                 <wp:posOffset>0</wp:posOffset>
@@ -1094,8 +1169,8 @@
               <wp:positionV relativeFrom="paragraph">
                 <wp:posOffset>1905</wp:posOffset>
               </wp:positionV>
-              <wp:extent cx="6313170" cy="1270"/>
-              <wp:effectExtent l="0" t="0" r="0" b="0"/>
+              <wp:extent cx="6313170" cy="635"/>
+              <wp:effectExtent l="635" t="5080" r="635" b="5080"/>
               <wp:wrapNone/>
               <wp:docPr id="2" name="Line 7"/>
               <a:graphic xmlns:a="http://schemas.openxmlformats.org/drawingml/2006/main">
@@ -1103,9 +1178,9 @@
                   <wps:wsp>
                     <wps:cNvSpPr/>
                     <wps:spPr>
-                      <a:xfrm>
+                      <a:xfrm flipV="1">
                         <a:off x="0" y="0"/>
-                        <a:ext cx="6312600" cy="0"/>
+                        <a:ext cx="6313320" cy="720"/>
                       </a:xfrm>
                       <a:prstGeom prst="line">
                         <a:avLst/>
@@ -1132,7 +1207,7 @@
         </mc:Choice>
         <mc:Fallback>
           <w:pict>
-            <v:line id="shape_0" from="0pt,0.15pt" to="497pt,0.15pt" ID="Line 7" stroked="t" style="position:absolute">
+            <v:line id="shape_0" from="0pt,0.15pt" to="497.05pt,0.15pt" ID="Line 7" stroked="t" o:allowincell="f" style="position:absolute;flip:y">
               <v:stroke color="black" weight="9360" joinstyle="miter" endcap="flat"/>
               <v:fill o:detectmouseclick="t" on="false"/>
               <w10:wrap type="none"/>
@@ -1145,8 +1220,8 @@
 </w:hdr>
 </file>
 
-<file path=word/header2.xml><?xml version="1.0" encoding="utf-8"?>
-<w:hdr xmlns:o="urn:schemas-microsoft-com:office:office" xmlns:r="http://schemas.openxmlformats.org/officeDocument/2006/relationships" xmlns:v="urn:schemas-microsoft-com:vml" xmlns:w="http://schemas.openxmlformats.org/wordprocessingml/2006/main" xmlns:w10="urn:schemas-microsoft-com:office:word" xmlns:wp="http://schemas.openxmlformats.org/drawingml/2006/wordprocessingDrawing" xmlns:wps="http://schemas.microsoft.com/office/word/2010/wordprocessingShape" xmlns:wpg="http://schemas.microsoft.com/office/word/2010/wordprocessingGroup" xmlns:mc="http://schemas.openxmlformats.org/markup-compatibility/2006" xmlns:wp14="http://schemas.microsoft.com/office/word/2010/wordprocessingDrawing" xmlns:w14="http://schemas.microsoft.com/office/word/2010/wordml" mc:Ignorable="w14 wp14">
+<file path=word/header3.xml><?xml version="1.0" encoding="utf-8"?>
+<w:hdr xmlns:o="urn:schemas-microsoft-com:office:office" xmlns:r="http://schemas.openxmlformats.org/officeDocument/2006/relationships" xmlns:v="urn:schemas-microsoft-com:vml" xmlns:w="http://schemas.openxmlformats.org/wordprocessingml/2006/main" xmlns:w10="urn:schemas-microsoft-com:office:word" xmlns:wp="http://schemas.openxmlformats.org/drawingml/2006/wordprocessingDrawing" xmlns:pic="http://schemas.openxmlformats.org/drawingml/2006/picture" xmlns:wps="http://schemas.microsoft.com/office/word/2010/wordprocessingShape" xmlns:wpg="http://schemas.microsoft.com/office/word/2010/wordprocessingGroup" xmlns:mc="http://schemas.openxmlformats.org/markup-compatibility/2006" xmlns:wp14="http://schemas.microsoft.com/office/word/2010/wordprocessingDrawing" xmlns:w14="http://schemas.microsoft.com/office/word/2010/wordml" xmlns:w15="http://schemas.microsoft.com/office/word/2012/wordml" mc:Ignorable="w14 wp14 w15">
   <w:p>
     <w:pPr>
       <w:pStyle w:val="Header"/>
@@ -1154,7 +1229,6 @@
         <w:tab w:val="right" w:pos="720" w:leader="none"/>
       </w:tabs>
       <w:rPr>
-        <w:b/>
         <w:b/>
         <w:sz w:val="24"/>
       </w:rPr>
@@ -1174,7 +1248,6 @@
         <w:tab w:val="left" w:pos="5040" w:leader="none"/>
       </w:tabs>
       <w:rPr>
-        <w:b/>
         <w:b/>
         <w:sz w:val="24"/>
       </w:rPr>
@@ -1194,7 +1267,6 @@
       <w:pStyle w:val="Header"/>
       <w:rPr>
         <w:b/>
-        <w:b/>
         <w:sz w:val="24"/>
         <w:lang w:val="en-US" w:eastAsia="en-US"/>
       </w:rPr>
@@ -1208,7 +1280,7 @@
       <mc:AlternateContent>
         <mc:Choice Requires="wps">
           <w:drawing>
-            <wp:anchor behindDoc="1" distT="19050" distB="19050" distL="19050" distR="19050" simplePos="0" locked="0" layoutInCell="0" allowOverlap="1" relativeHeight="2">
+            <wp:anchor behindDoc="1" distT="0" distB="0" distL="0" distR="0" simplePos="0" locked="0" layoutInCell="1" allowOverlap="1" relativeHeight="2">
               <wp:simplePos x="0" y="0"/>
               <wp:positionH relativeFrom="column">
                 <wp:posOffset>0</wp:posOffset>
@@ -1216,8 +1288,8 @@
               <wp:positionV relativeFrom="paragraph">
                 <wp:posOffset>99060</wp:posOffset>
               </wp:positionV>
-              <wp:extent cx="6313170" cy="1270"/>
-              <wp:effectExtent l="0" t="0" r="0" b="0"/>
+              <wp:extent cx="6313170" cy="635"/>
+              <wp:effectExtent l="635" t="19050" r="635" b="19050"/>
               <wp:wrapNone/>
               <wp:docPr id="3" name="Line 1"/>
               <a:graphic xmlns:a="http://schemas.openxmlformats.org/drawingml/2006/main">
@@ -1225,9 +1297,9 @@
                   <wps:wsp>
                     <wps:cNvSpPr/>
                     <wps:spPr>
-                      <a:xfrm>
+                      <a:xfrm flipV="1">
                         <a:off x="0" y="0"/>
-                        <a:ext cx="6312600" cy="0"/>
+                        <a:ext cx="6313320" cy="720"/>
                       </a:xfrm>
                       <a:prstGeom prst="line">
                         <a:avLst/>
@@ -1254,7 +1326,7 @@
         </mc:Choice>
         <mc:Fallback>
           <w:pict>
-            <v:line id="shape_0" from="0pt,7.8pt" to="497pt,7.8pt" ID="Line 1" stroked="t" style="position:absolute">
+            <v:line id="shape_0" from="0pt,7.8pt" to="497.05pt,7.8pt" ID="Line 1" stroked="t" o:allowincell="f" style="position:absolute;flip:y">
               <v:stroke color="black" weight="38160" joinstyle="miter" endcap="flat"/>
               <v:fill o:detectmouseclick="t" on="false"/>
               <w10:wrap type="none"/>
@@ -1324,16 +1396,16 @@
       <mc:AlternateContent>
         <mc:Choice Requires="wps">
           <w:drawing>
-            <wp:anchor behindDoc="1" distT="4445" distB="4445" distL="4445" distR="4445" simplePos="0" locked="0" layoutInCell="0" allowOverlap="1" relativeHeight="3">
+            <wp:anchor behindDoc="1" distT="0" distB="0" distL="0" distR="0" simplePos="0" locked="0" layoutInCell="1" allowOverlap="1" relativeHeight="3">
               <wp:simplePos x="0" y="0"/>
               <wp:positionH relativeFrom="column">
                 <wp:posOffset>0</wp:posOffset>
               </wp:positionH>
               <wp:positionV relativeFrom="paragraph">
-                <wp:posOffset>123190</wp:posOffset>
+                <wp:posOffset>123825</wp:posOffset>
               </wp:positionV>
-              <wp:extent cx="6313170" cy="1270"/>
-              <wp:effectExtent l="0" t="0" r="0" b="0"/>
+              <wp:extent cx="6313170" cy="0"/>
+              <wp:effectExtent l="635" t="5080" r="635" b="5080"/>
               <wp:wrapNone/>
               <wp:docPr id="4" name="Line 2"/>
               <a:graphic xmlns:a="http://schemas.openxmlformats.org/drawingml/2006/main">
@@ -1341,9 +1413,9 @@
                   <wps:wsp>
                     <wps:cNvSpPr/>
                     <wps:spPr>
-                      <a:xfrm>
+                      <a:xfrm flipV="1">
                         <a:off x="0" y="0"/>
-                        <a:ext cx="6312600" cy="0"/>
+                        <a:ext cx="6313320" cy="0"/>
                       </a:xfrm>
                       <a:prstGeom prst="line">
                         <a:avLst/>
@@ -1370,7 +1442,7 @@
         </mc:Choice>
         <mc:Fallback>
           <w:pict>
-            <v:line id="shape_0" from="0pt,9.7pt" to="497pt,9.7pt" ID="Line 2" stroked="t" style="position:absolute">
+            <v:line id="shape_0" from="0pt,9.75pt" to="497.05pt,9.75pt" ID="Line 2" stroked="t" o:allowincell="f" style="position:absolute;flip:y">
               <v:stroke color="black" weight="9360" joinstyle="miter" endcap="flat"/>
               <v:fill o:detectmouseclick="t" on="false"/>
               <w10:wrap type="none"/>
@@ -1441,7 +1513,7 @@
       <mc:AlternateContent>
         <mc:Choice Requires="wps">
           <w:drawing>
-            <wp:anchor behindDoc="1" distT="4445" distB="4445" distL="4445" distR="4445" simplePos="0" locked="0" layoutInCell="0" allowOverlap="1" relativeHeight="4">
+            <wp:anchor behindDoc="1" distT="0" distB="0" distL="0" distR="0" simplePos="0" locked="0" layoutInCell="1" allowOverlap="1" relativeHeight="4">
               <wp:simplePos x="0" y="0"/>
               <wp:positionH relativeFrom="column">
                 <wp:posOffset>0</wp:posOffset>
@@ -1450,7 +1522,7 @@
                 <wp:posOffset>69215</wp:posOffset>
               </wp:positionV>
               <wp:extent cx="6313170" cy="3810"/>
-              <wp:effectExtent l="0" t="0" r="0" b="0"/>
+              <wp:effectExtent l="635" t="5080" r="635" b="5080"/>
               <wp:wrapNone/>
               <wp:docPr id="5" name="Line 3"/>
               <a:graphic xmlns:a="http://schemas.openxmlformats.org/drawingml/2006/main">
@@ -1460,7 +1532,7 @@
                     <wps:spPr>
                       <a:xfrm flipV="1">
                         <a:off x="0" y="0"/>
-                        <a:ext cx="6312600" cy="3240"/>
+                        <a:ext cx="6313320" cy="3960"/>
                       </a:xfrm>
                       <a:prstGeom prst="line">
                         <a:avLst/>
@@ -1487,7 +1559,7 @@
         </mc:Choice>
         <mc:Fallback>
           <w:pict>
-            <v:line id="shape_0" from="0pt,5.45pt" to="497pt,5.65pt" ID="Line 3" stroked="t" style="position:absolute;flip:y">
+            <v:line id="shape_0" from="0pt,5.45pt" to="497.05pt,5.7pt" ID="Line 3" stroked="t" o:allowincell="f" style="position:absolute;flip:y">
               <v:stroke color="black" weight="9360" joinstyle="miter" endcap="flat"/>
               <v:fill o:detectmouseclick="t" on="false"/>
               <w10:wrap type="none"/>
@@ -1795,11 +1867,11 @@
     <w:rPr/>
   </w:style>
   <w:style w:type="character" w:styleId="PageNumber">
-    <w:name w:val="Page Number"/>
+    <w:name w:val="page number"/>
     <w:basedOn w:val="DefaultParagraphFont"/>
     <w:rPr/>
   </w:style>
-  <w:style w:type="character" w:styleId="InternetLink">
+  <w:style w:type="character" w:styleId="Hyperlink">
     <w:name w:val="Hyperlink"/>
     <w:rPr>
       <w:color w:val="0000FF"/>
@@ -1815,7 +1887,7 @@
   <w:style w:type="paragraph" w:styleId="Heading">
     <w:name w:val="Heading"/>
     <w:basedOn w:val="Normal"/>
-    <w:next w:val="TextBody"/>
+    <w:next w:val="BodyText"/>
     <w:qFormat/>
     <w:pPr>
       <w:keepNext w:val="true"/>
@@ -1827,7 +1899,7 @@
       <w:szCs w:val="28"/>
     </w:rPr>
   </w:style>
-  <w:style w:type="paragraph" w:styleId="TextBody">
+  <w:style w:type="paragraph" w:styleId="BodyText">
     <w:name w:val="Body Text"/>
     <w:basedOn w:val="Normal"/>
     <w:pPr>
@@ -1837,14 +1909,14 @@
   </w:style>
   <w:style w:type="paragraph" w:styleId="List">
     <w:name w:val="List"/>
-    <w:basedOn w:val="TextBody"/>
+    <w:basedOn w:val="BodyText"/>
     <w:pPr/>
     <w:rPr>
       <w:rFonts w:cs="Lucida Sans"/>
     </w:rPr>
   </w:style>
   <w:style w:type="paragraph" w:styleId="Caption">
-    <w:name w:val="Caption"/>
+    <w:name w:val="caption"/>
     <w:basedOn w:val="Normal"/>
     <w:qFormat/>
     <w:pPr>
@@ -1885,13 +1957,13 @@
     <w:rPr/>
   </w:style>
   <w:style w:type="paragraph" w:styleId="Header">
-    <w:name w:val="Header"/>
+    <w:name w:val="header"/>
     <w:basedOn w:val="Normal"/>
     <w:pPr/>
     <w:rPr/>
   </w:style>
   <w:style w:type="paragraph" w:styleId="Footer">
-    <w:name w:val="Footer"/>
+    <w:name w:val="footer"/>
     <w:basedOn w:val="Normal"/>
     <w:pPr/>
     <w:rPr/>
@@ -1902,7 +1974,7 @@
     <w:qFormat/>
     <w:pPr>
       <w:spacing w:before="0" w:after="0"/>
-      <w:ind w:left="720" w:hanging="0"/>
+      <w:ind w:hanging="0" w:left="720"/>
       <w:contextualSpacing/>
     </w:pPr>
     <w:rPr/>
@@ -1944,4 +2016,110 @@
     <w:qFormat/>
   </w:style>
 </w:styles>
+</file>
+
+<file path=word/theme/theme1.xml><?xml version="1.0" encoding="utf-8"?>
+<a:theme xmlns:a="http://schemas.openxmlformats.org/drawingml/2006/main" xmlns:r="http://schemas.openxmlformats.org/officeDocument/2006/relationships" name="Office">
+  <a:themeElements>
+    <a:clrScheme name="LibreOffice">
+      <a:dk1>
+        <a:srgbClr val="000000"/>
+      </a:dk1>
+      <a:lt1>
+        <a:srgbClr val="ffffff"/>
+      </a:lt1>
+      <a:dk2>
+        <a:srgbClr val="000000"/>
+      </a:dk2>
+      <a:lt2>
+        <a:srgbClr val="ffffff"/>
+      </a:lt2>
+      <a:accent1>
+        <a:srgbClr val="18a303"/>
+      </a:accent1>
+      <a:accent2>
+        <a:srgbClr val="0369a3"/>
+      </a:accent2>
+      <a:accent3>
+        <a:srgbClr val="a33e03"/>
+      </a:accent3>
+      <a:accent4>
+        <a:srgbClr val="8e03a3"/>
+      </a:accent4>
+      <a:accent5>
+        <a:srgbClr val="c99c00"/>
+      </a:accent5>
+      <a:accent6>
+        <a:srgbClr val="c9211e"/>
+      </a:accent6>
+      <a:hlink>
+        <a:srgbClr val="0000ee"/>
+      </a:hlink>
+      <a:folHlink>
+        <a:srgbClr val="551a8b"/>
+      </a:folHlink>
+    </a:clrScheme>
+    <a:fontScheme name="Office">
+      <a:majorFont>
+        <a:latin typeface="Arial" pitchFamily="0" charset="1"/>
+        <a:ea typeface="DejaVu Sans" pitchFamily="0" charset="1"/>
+        <a:cs typeface="DejaVu Sans" pitchFamily="0" charset="1"/>
+      </a:majorFont>
+      <a:minorFont>
+        <a:latin typeface="Arial" pitchFamily="0" charset="1"/>
+        <a:ea typeface="DejaVu Sans" pitchFamily="0" charset="1"/>
+        <a:cs typeface="DejaVu Sans" pitchFamily="0" charset="1"/>
+      </a:minorFont>
+    </a:fontScheme>
+    <a:fmtScheme>
+      <a:fillStyleLst>
+        <a:solidFill>
+          <a:schemeClr val="phClr"/>
+        </a:solidFill>
+        <a:solidFill>
+          <a:schemeClr val="phClr"/>
+        </a:solidFill>
+        <a:solidFill>
+          <a:schemeClr val="phClr"/>
+        </a:solidFill>
+      </a:fillStyleLst>
+      <a:lnStyleLst>
+        <a:ln w="6350" cap="flat" cmpd="sng" algn="ctr">
+          <a:prstDash val="solid"/>
+          <a:miter/>
+        </a:ln>
+        <a:ln w="6350" cap="flat" cmpd="sng" algn="ctr">
+          <a:prstDash val="solid"/>
+          <a:miter/>
+        </a:ln>
+        <a:ln w="6350" cap="flat" cmpd="sng" algn="ctr">
+          <a:prstDash val="solid"/>
+          <a:miter/>
+        </a:ln>
+      </a:lnStyleLst>
+      <a:effectStyleLst>
+        <a:effectStyle>
+          <a:effectLst/>
+        </a:effectStyle>
+        <a:effectStyle>
+          <a:effectLst/>
+        </a:effectStyle>
+        <a:effectStyle>
+          <a:effectLst/>
+        </a:effectStyle>
+      </a:effectStyleLst>
+      <a:bgFillStyleLst>
+        <a:solidFill>
+          <a:schemeClr val="phClr"/>
+        </a:solidFill>
+        <a:solidFill>
+          <a:schemeClr val="phClr"/>
+        </a:solidFill>
+        <a:solidFill>
+          <a:schemeClr val="phClr"/>
+        </a:solidFill>
+      </a:bgFillStyleLst>
+    </a:fmtScheme>
+  </a:themeElements>
+</a:theme>
 </file>
--- a/ForensicsReporter/ActivityReport_example.docx.docx
+++ b/ForensicsReporter/ActivityReport_example.docx.docx
@@ -22,15 +22,7 @@
         <w:rPr/>
         <w:br/>
         <w:br/>
-        <w:t xml:space="preserve">Data contained in these findings may be sensitive </w:t>
-      </w:r>
-      <w:r>
-        <w:rPr/>
-        <w:t>or</w:t>
-      </w:r>
-      <w:r>
-        <w:rPr/>
-        <w:t>confidential. It is intended for viewing only by those involved in the investigation, prosecution, defense, and adjudication of this case. Any other viewing is not authorized.</w:t>
+        <w:t>Data contained in these findings may be sensitive orconfidential. It is intended for viewing only by those involved in the investigation, prosecution, defense, and adjudication of this case. Any other viewing is not authorized.</w:t>
         <w:br/>
         <w:br/>
       </w:r>
@@ -115,15 +107,7 @@
         <w:rPr/>
         <w:br/>
         <w:br/>
-        <w:t>A Night Owl DVR-THD80B-82-HIK DVR (S/N: 858A216153238) was received on 1931-08-02. DFE HOLMES used Tableau Imager 20.3.0, utilizing a Tableau T356789iu write blocker, to conduct a disk to file manual analysis on the Kingston 2383 (S/N: 1234567889.0) 6 TB SATA drive. The image was processed with DVR Examiner.  The forensic image hash value was verified prior to processing ther</w:t>
-      </w:r>
-      <w:r>
-        <w:rPr/>
-        <w:t>e</w:t>
-      </w:r>
-      <w:r>
-        <w:rPr/>
-        <w:t>by confirming the data remained unaltered prior to processing. "dvr" with a password of "dvr" was a login to this DVR.</w:t>
+        <w:t>A Night Owl DVR-THD80B-82-HIK DVR (S/N: 858A216153238) was received on 1931-08-02. DFE HOLMES used Tableau Imager 20.3.0, utilizing a Tableau T356789iu write blocker, to conduct a disk to file manual analysis on the Kingston 2383 (S/N: 1234567889.0) 6 TB SATA drive. The image was processed with DVR Examiner.  The forensic image hash value was verified prior to processing thereby confirming the data remained unaltered prior to processing. "dvr" with a password of "dvr" was a login to this DVR.</w:t>
         <w:br/>
         <w:br/>
         <w:t>Video clips range from 1931-05-22 at 02:03 to 1931-07-28 at 01:00. Channel 1 shows the kitchen. Channel 2 is behind the bar. Channel 3 is in the kitchen sink area. Channel 4 is over the front table. Channel 5, 6, 7 and 8 have no signal. Screenshots of each working camera were taken. If additional image or video or captures are needed they can be acquired up until we return the DVR. Relevant files were exported.</w:t>
@@ -162,15 +146,7 @@
         <w:t>Verification MD5 hash: 1969d0234829205b1682196ba818f7a872b1</w:t>
         <w:br/>
         <w:br/>
-        <w:t xml:space="preserve"> The image was processed with Cellebrite Physical Analyzer 8.1.0.7.  The forensic image hash value was verified prior to processing ther</w:t>
-      </w:r>
-      <w:r>
-        <w:rPr/>
-        <w:t>e</w:t>
-      </w:r>
-      <w:r>
-        <w:rPr/>
-        <w:t>by confirming the data remained unaltered prior to processing.</w:t>
+        <w:t xml:space="preserve"> The image was processed with Cellebrite Physical Analyzer 8.1.0.7.  The forensic image hash value was verified prior to processing thereby confirming the data remained unaltered prior to processing.</w:t>
         <w:br/>
         <w:br/>
         <w:t>The registration located in the glove box of this car had ‘Al COPONE’ listed as the registered owner. Apple Car play was synced to to sync up with 13125551212. Relevant files were exported. This vehicle was returned to the owner on 1931-10-02.</w:t>
@@ -236,15 +212,7 @@
         <w:t>Verification MD5 hash: ad0234829205b9033196ba818f7a872b</w:t>
         <w:br/>
         <w:br/>
-        <w:t xml:space="preserve"> The image was processed with Cellebrite Physical Analyzer 8.1.0.7 and further analyzed with mac_apt.exe. The forensic image hash value was verified prior to processing ther</w:t>
-      </w:r>
-      <w:r>
-        <w:rPr/>
-        <w:t>e</w:t>
-      </w:r>
-      <w:r>
-        <w:rPr/>
-        <w:t>by confirming the data remained unaltered prior to processing. "AlCOPONE@gmail.com" with a password of "Password1234" was an email configured on this phone.</w:t>
+        <w:t xml:space="preserve"> The image was processed with Cellebrite Physical Analyzer 8.1.0.7 and further analyzed with mac_apt.exe. The forensic image hash value was verified prior to processing thereby confirming the data remained unaltered prior to processing. "AlCOPONE@gmail.com" with a password of "Password1234" was an email configured on this phone.</w:t>
         <w:br/>
         <w:br/>
         <w:t>Al CAPONE gave Frank Wilson 193104 as the pincode to the phone. "AlCAPONE@gmail.com" with a password of "193104" was an email configured on this phone. This phone contained 176 MMS (multimedia messaging service) messages between AlCAPONE@gmail.com and 16185551211 (James). There were message between AlCOPONE@gmail.com and accountant1492@gmail.com. Relevant files were exported. This phone was returned to the owner on 1931-10-02.</w:t>
@@ -308,15 +276,7 @@
         <w:t>Verification MD5 hash: 6f1ed002ab5595859014ebf0951522d9</w:t>
         <w:br/>
         <w:br/>
-        <w:t xml:space="preserve"> The image was processed with FTK 7.5.1.127 and further analyzed with Arsenal Image Mounter 3.9.223, memdump, magnet encrypted disk detection, Kape. The forensic image hash value was verified prior to processing ther</w:t>
-      </w:r>
-      <w:r>
-        <w:rPr/>
-        <w:t>e</w:t>
-      </w:r>
-      <w:r>
-        <w:rPr/>
-        <w:t>by confirming the data remained unaltered prior to processing. "administrator" with a password of "password1234" was a login to this server. "AlCOPONE@gmail.com" with a password of "Password1234" was an email configured on this server.</w:t>
+        <w:t xml:space="preserve"> The image was processed with FTK 7.5.1.127 and further analyzed with Arsenal Image Mounter 3.9.223, memdump, magnet encrypted disk detection, Kape. The forensic image hash value was verified prior to processing thereby confirming the data remained unaltered prior to processing. "administrator" with a password of "password1234" was a login to this server. "AlCOPONE@gmail.com" with a password of "Password1234" was an email configured on this server.</w:t>
         <w:br/>
         <w:br/>
         <w:t>Quicken and Turbo Tax were both installed on this server. Relevant files were exported. This server was returned to the owner on 1931-10-02.</w:t>
@@ -381,7 +341,15 @@
         <w:t>It should be noted that not all files were reviewed during this examination. It is incumbent upon the requester to thoroughly review the data and make a determination as to the probative or exculpatory nature of any and all information.</w:t>
         <w:br/>
         <w:br/>
-        <w:t>All forensic equipment and software have been functionally tested/validated without errors prior to use. Where possible, before utilizing stand-alone write blockers, firmware was updated to the current version and functionality was verified.</w:t>
+        <w:t xml:space="preserve">All forensic equipment and software </w:t>
+      </w:r>
+      <w:r>
+        <w:rPr/>
+        <w:t>is</w:t>
+      </w:r>
+      <w:r>
+        <w:rPr/>
+        <w:t xml:space="preserve"> functionally tested/validated without errors. Where possible, before utilizing stand-alone write blockers, firmware was updated to the current version and functionality was verified.</w:t>
         <w:br/>
         <w:br/>
         <w:t>All forensic acquisition, analysis and write-blocking software used for this case is licensed and/or registered to DFE HOLMES and/or the Ministry of Wacky Walks.</w:t>
@@ -393,15 +361,7 @@
         <w:t>A copy of this report will be given to Frank Wilson #345. Additional analysis may be requested after review of the report or as the investigation continues.</w:t>
         <w:br/>
         <w:br/>
-        <w:t xml:space="preserve">All digital images obtained pursuant to this investigation will be maintained on MWW servers for five years past the date of adjudication and/or case discontinuance. Copies of digital images will be made available upon request. All files copied from the images and provided to the case agent for review are identified as the DIGITAL EVIDENCE FILE and will be included as an </w:t>
-      </w:r>
-      <w:r>
-        <w:rPr/>
-        <w:t>exhibit</w:t>
-      </w:r>
-      <w:r>
-        <w:rPr/>
-        <w:t xml:space="preserve"> in the case file.</w:t>
+        <w:t>All digital images obtained pursuant to this investigation will be maintained on MWW servers for five years past the date of adjudication and/or case discontinuance. Copies of digital images will be made available upon request. All files copied from the images and provided to the case agent for review are identified as the DIGITAL EVIDENCE FILE and will be included as an exhibit in the case file.</w:t>
         <w:br/>
       </w:r>
     </w:p>
@@ -460,7 +420,7 @@
       <mc:AlternateContent>
         <mc:Choice Requires="wps">
           <w:drawing>
-            <wp:anchor behindDoc="1" distT="0" distB="0" distL="0" distR="0" simplePos="0" locked="0" layoutInCell="1" allowOverlap="1" relativeHeight="15">
+            <wp:anchor behindDoc="1" distT="5080" distB="5080" distL="635" distR="635" simplePos="0" locked="0" layoutInCell="1" allowOverlap="1" relativeHeight="15">
               <wp:simplePos x="0" y="0"/>
               <wp:positionH relativeFrom="column">
                 <wp:posOffset>0</wp:posOffset>
@@ -668,7 +628,7 @@
       <mc:AlternateContent>
         <mc:Choice Requires="wps">
           <w:drawing>
-            <wp:anchor behindDoc="1" distT="0" distB="0" distL="0" distR="0" simplePos="0" locked="0" layoutInCell="1" allowOverlap="1" relativeHeight="5">
+            <wp:anchor behindDoc="1" distT="5080" distB="5080" distL="635" distR="635" simplePos="0" locked="0" layoutInCell="1" allowOverlap="1" relativeHeight="5">
               <wp:simplePos x="0" y="0"/>
               <wp:positionH relativeFrom="column">
                 <wp:posOffset>0</wp:posOffset>
@@ -801,7 +761,7 @@
       <mc:AlternateContent>
         <mc:Choice Requires="wps">
           <w:drawing>
-            <wp:anchor behindDoc="1" distT="0" distB="0" distL="0" distR="0" simplePos="0" locked="0" layoutInCell="1" allowOverlap="1" relativeHeight="6">
+            <wp:anchor behindDoc="1" distT="5080" distB="5080" distL="635" distR="635" simplePos="0" locked="0" layoutInCell="1" allowOverlap="1" relativeHeight="6">
               <wp:simplePos x="0" y="0"/>
               <wp:positionH relativeFrom="column">
                 <wp:posOffset>0</wp:posOffset>
@@ -1045,7 +1005,7 @@
       <mc:AlternateContent>
         <mc:Choice Requires="wps">
           <w:drawing>
-            <wp:anchor behindDoc="1" distT="0" distB="0" distL="0" distR="0" simplePos="0" locked="0" layoutInCell="1" allowOverlap="1" relativeHeight="9">
+            <wp:anchor behindDoc="1" distT="19050" distB="19685" distL="635" distR="635" simplePos="0" locked="0" layoutInCell="1" allowOverlap="1" relativeHeight="9">
               <wp:simplePos x="0" y="0"/>
               <wp:positionH relativeFrom="column">
                 <wp:posOffset>0</wp:posOffset>
@@ -1161,7 +1121,7 @@
       <mc:AlternateContent>
         <mc:Choice Requires="wps">
           <w:drawing>
-            <wp:anchor behindDoc="1" distT="0" distB="0" distL="0" distR="0" simplePos="0" locked="0" layoutInCell="1" allowOverlap="1" relativeHeight="12">
+            <wp:anchor behindDoc="1" distT="5080" distB="5080" distL="635" distR="635" simplePos="0" locked="0" layoutInCell="1" allowOverlap="1" relativeHeight="12">
               <wp:simplePos x="0" y="0"/>
               <wp:positionH relativeFrom="column">
                 <wp:posOffset>0</wp:posOffset>
@@ -1280,7 +1240,7 @@
       <mc:AlternateContent>
         <mc:Choice Requires="wps">
           <w:drawing>
-            <wp:anchor behindDoc="1" distT="0" distB="0" distL="0" distR="0" simplePos="0" locked="0" layoutInCell="1" allowOverlap="1" relativeHeight="2">
+            <wp:anchor behindDoc="1" distT="19050" distB="19050" distL="635" distR="635" simplePos="0" locked="0" layoutInCell="1" allowOverlap="1" relativeHeight="2">
               <wp:simplePos x="0" y="0"/>
               <wp:positionH relativeFrom="column">
                 <wp:posOffset>0</wp:posOffset>
@@ -1396,7 +1356,7 @@
       <mc:AlternateContent>
         <mc:Choice Requires="wps">
           <w:drawing>
-            <wp:anchor behindDoc="1" distT="0" distB="0" distL="0" distR="0" simplePos="0" locked="0" layoutInCell="1" allowOverlap="1" relativeHeight="3">
+            <wp:anchor behindDoc="1" distT="5080" distB="5080" distL="635" distR="635" simplePos="0" locked="0" layoutInCell="1" allowOverlap="1" relativeHeight="3">
               <wp:simplePos x="0" y="0"/>
               <wp:positionH relativeFrom="column">
                 <wp:posOffset>0</wp:posOffset>
@@ -1513,15 +1473,15 @@
       <mc:AlternateContent>
         <mc:Choice Requires="wps">
           <w:drawing>
-            <wp:anchor behindDoc="1" distT="0" distB="0" distL="0" distR="0" simplePos="0" locked="0" layoutInCell="1" allowOverlap="1" relativeHeight="4">
+            <wp:anchor behindDoc="1" distT="5080" distB="5080" distL="635" distR="635" simplePos="0" locked="0" layoutInCell="1" allowOverlap="1" relativeHeight="4">
               <wp:simplePos x="0" y="0"/>
               <wp:positionH relativeFrom="column">
                 <wp:posOffset>0</wp:posOffset>
               </wp:positionH>
               <wp:positionV relativeFrom="paragraph">
-                <wp:posOffset>69215</wp:posOffset>
+                <wp:posOffset>68580</wp:posOffset>
               </wp:positionV>
-              <wp:extent cx="6313170" cy="3810"/>
+              <wp:extent cx="6313170" cy="4445"/>
               <wp:effectExtent l="635" t="5080" r="635" b="5080"/>
               <wp:wrapNone/>
               <wp:docPr id="5" name="Line 3"/>
@@ -1532,7 +1492,7 @@
                     <wps:spPr>
                       <a:xfrm flipV="1">
                         <a:off x="0" y="0"/>
-                        <a:ext cx="6313320" cy="3960"/>
+                        <a:ext cx="6313320" cy="4320"/>
                       </a:xfrm>
                       <a:prstGeom prst="line">
                         <a:avLst/>
@@ -1559,7 +1519,7 @@
         </mc:Choice>
         <mc:Fallback>
           <w:pict>
-            <v:line id="shape_0" from="0pt,5.45pt" to="497.05pt,5.7pt" ID="Line 3" stroked="t" o:allowincell="f" style="position:absolute;flip:y">
+            <v:line id="shape_0" from="0pt,5.4pt" to="497.05pt,5.7pt" ID="Line 3" stroked="t" o:allowincell="f" style="position:absolute;flip:y">
               <v:stroke color="black" weight="9360" joinstyle="miter" endcap="flat"/>
               <v:fill o:detectmouseclick="t" on="false"/>
               <w10:wrap type="none"/>
